--- a/paper/NLP/BERT.docx
+++ b/paper/NLP/BERT.docx
@@ -12,7 +12,6 @@
           <w:szCs w:val="24"/>
         </w:rPr>
       </w:pPr>
-      <w:proofErr w:type="gramStart"/>
       <w:r>
         <w:rPr>
           <w:rFonts w:ascii="나눔바른고딕" w:eastAsia="나눔바른고딕" w:hAnsi="나눔바른고딕" w:hint="eastAsia"/>
@@ -31,18 +30,7 @@
           <w:sz w:val="22"/>
           <w:szCs w:val="24"/>
         </w:rPr>
-        <w:t>ERT(</w:t>
-      </w:r>
-      <w:proofErr w:type="gramEnd"/>
-      <w:r>
-        <w:rPr>
-          <w:rFonts w:ascii="나눔바른고딕" w:eastAsia="나눔바른고딕" w:hAnsi="나눔바른고딕"/>
-          <w:b/>
-          <w:bCs/>
-          <w:sz w:val="22"/>
-          <w:szCs w:val="24"/>
-        </w:rPr>
-        <w:t>Devlin 2018)</w:t>
+        <w:t>ERT(Devlin 2018)</w:t>
       </w:r>
     </w:p>
     <w:p>
@@ -184,18 +172,8 @@
           <w:sz w:val="22"/>
           <w:szCs w:val="24"/>
         </w:rPr>
-        <w:t xml:space="preserve">unidirectional, </w:t>
-      </w:r>
-      <w:proofErr w:type="spellStart"/>
-      <w:r>
-        <w:rPr>
-          <w:rFonts w:ascii="나눔바른고딕" w:eastAsia="나눔바른고딕" w:hAnsi="나눔바른고딕"/>
-          <w:sz w:val="22"/>
-          <w:szCs w:val="24"/>
-        </w:rPr>
-        <w:t>ELMo</w:t>
-      </w:r>
-      <w:proofErr w:type="spellEnd"/>
+        <w:t>unidirectional, ELMo</w:t>
+      </w:r>
       <w:r>
         <w:rPr>
           <w:rFonts w:ascii="나눔바른고딕" w:eastAsia="나눔바른고딕" w:hAnsi="나눔바른고딕" w:hint="eastAsia"/>
@@ -299,33 +277,15 @@
           <w:sz w:val="22"/>
           <w:szCs w:val="24"/>
         </w:rPr>
-        <w:t xml:space="preserve">해야 </w:t>
-      </w:r>
-      <w:proofErr w:type="gramStart"/>
-      <w:r>
-        <w:rPr>
-          <w:rFonts w:ascii="나눔바른고딕" w:eastAsia="나눔바른고딕" w:hAnsi="나눔바른고딕" w:hint="eastAsia"/>
-          <w:sz w:val="22"/>
-          <w:szCs w:val="24"/>
-        </w:rPr>
-        <w:t>한다.</w:t>
-      </w:r>
-      <w:r>
-        <w:rPr>
-          <w:rFonts w:ascii="나눔바른고딕" w:eastAsia="나눔바른고딕" w:hAnsi="나눔바른고딕"/>
-          <w:sz w:val="22"/>
-          <w:szCs w:val="24"/>
-        </w:rPr>
-        <w:t>(</w:t>
-      </w:r>
-      <w:proofErr w:type="gramEnd"/>
-      <w:r>
-        <w:rPr>
-          <w:rFonts w:ascii="나눔바른고딕" w:eastAsia="나눔바른고딕" w:hAnsi="나눔바른고딕"/>
-          <w:sz w:val="22"/>
-          <w:szCs w:val="24"/>
-        </w:rPr>
-        <w:t xml:space="preserve">self-attention </w:t>
+        <w:t>해야 한다.</w:t>
+      </w:r>
+      <w:r>
+        <w:rPr>
+          <w:rFonts w:ascii="나눔바른고딕" w:eastAsia="나눔바른고딕" w:hAnsi="나눔바른고딕"/>
+          <w:sz w:val="22"/>
+          <w:szCs w:val="24"/>
+        </w:rPr>
+        <w:t xml:space="preserve">(self-attention </w:t>
       </w:r>
       <w:r>
         <w:rPr>
@@ -360,43 +320,21 @@
         </w:rPr>
         <w:t xml:space="preserve">이것 역시 </w:t>
       </w:r>
-      <w:proofErr w:type="spellStart"/>
-      <w:proofErr w:type="gramStart"/>
-      <w:r>
-        <w:rPr>
-          <w:rFonts w:ascii="나눔바른고딕" w:eastAsia="나눔바른고딕" w:hAnsi="나눔바른고딕"/>
-          <w:sz w:val="22"/>
-          <w:szCs w:val="24"/>
-        </w:rPr>
-        <w:t>ELMo</w:t>
-      </w:r>
-      <w:proofErr w:type="spellEnd"/>
-      <w:r>
-        <w:rPr>
-          <w:rFonts w:ascii="나눔바른고딕" w:eastAsia="나눔바른고딕" w:hAnsi="나눔바른고딕"/>
-          <w:sz w:val="22"/>
-          <w:szCs w:val="24"/>
-        </w:rPr>
-        <w:t xml:space="preserve"> </w:t>
-      </w:r>
-      <w:proofErr w:type="spellStart"/>
-      <w:r>
-        <w:rPr>
-          <w:rFonts w:ascii="나눔바른고딕" w:eastAsia="나눔바른고딕" w:hAnsi="나눔바른고딕" w:hint="eastAsia"/>
-          <w:sz w:val="22"/>
-          <w:szCs w:val="24"/>
-        </w:rPr>
-        <w:t>처럼</w:t>
-      </w:r>
-      <w:proofErr w:type="spellEnd"/>
-      <w:proofErr w:type="gramEnd"/>
-      <w:r>
-        <w:rPr>
-          <w:rFonts w:ascii="나눔바른고딕" w:eastAsia="나눔바른고딕" w:hAnsi="나눔바른고딕" w:hint="eastAsia"/>
-          <w:sz w:val="22"/>
-          <w:szCs w:val="24"/>
-        </w:rPr>
-        <w:t xml:space="preserve"> </w:t>
+      <w:r>
+        <w:rPr>
+          <w:rFonts w:ascii="나눔바른고딕" w:eastAsia="나눔바른고딕" w:hAnsi="나눔바른고딕"/>
+          <w:sz w:val="22"/>
+          <w:szCs w:val="24"/>
+        </w:rPr>
+        <w:t xml:space="preserve">ELMo </w:t>
+      </w:r>
+      <w:r>
+        <w:rPr>
+          <w:rFonts w:ascii="나눔바른고딕" w:eastAsia="나눔바른고딕" w:hAnsi="나눔바른고딕" w:hint="eastAsia"/>
+          <w:sz w:val="22"/>
+          <w:szCs w:val="24"/>
+        </w:rPr>
+        <w:t xml:space="preserve">처럼 </w:t>
       </w:r>
       <w:r>
         <w:rPr>
@@ -581,7 +519,7 @@
     <w:p>
       <w:pPr>
         <w:rPr>
-          <w:rFonts w:ascii="나눔바른고딕" w:eastAsia="나눔바른고딕" w:hAnsi="나눔바른고딕"/>
+          <w:rFonts w:ascii="나눔바른고딕" w:eastAsia="나눔바른고딕" w:hAnsi="나눔바른고딕" w:hint="eastAsia"/>
           <w:sz w:val="22"/>
           <w:szCs w:val="24"/>
         </w:rPr>
@@ -601,6 +539,46 @@
           <w:szCs w:val="24"/>
         </w:rPr>
         <w:t>oken Embedding: Word Piece (OOV, sub-word, char)</w:t>
+      </w:r>
+      <w:r>
+        <w:rPr>
+          <w:rFonts w:ascii="나눔바른고딕" w:eastAsia="나눔바른고딕" w:hAnsi="나눔바른고딕"/>
+          <w:sz w:val="22"/>
+          <w:szCs w:val="24"/>
+        </w:rPr>
+        <w:t xml:space="preserve">, </w:t>
+      </w:r>
+      <w:r>
+        <w:rPr>
+          <w:rFonts w:ascii="나눔바른고딕" w:eastAsia="나눔바른고딕" w:hAnsi="나눔바른고딕" w:hint="eastAsia"/>
+          <w:sz w:val="22"/>
+          <w:szCs w:val="24"/>
+        </w:rPr>
+        <w:t>B</w:t>
+      </w:r>
+      <w:r>
+        <w:rPr>
+          <w:rFonts w:ascii="나눔바른고딕" w:eastAsia="나눔바른고딕" w:hAnsi="나눔바른고딕"/>
+          <w:sz w:val="22"/>
+          <w:szCs w:val="24"/>
+        </w:rPr>
+        <w:t xml:space="preserve">PE </w:t>
+      </w:r>
+      <w:r>
+        <w:rPr>
+          <w:rFonts w:ascii="나눔바른고딕" w:eastAsia="나눔바른고딕" w:hAnsi="나눔바른고딕" w:hint="eastAsia"/>
+          <w:sz w:val="22"/>
+          <w:szCs w:val="24"/>
+        </w:rPr>
+        <w:t>확장.</w:t>
+      </w:r>
+      <w:r>
+        <w:rPr>
+          <w:rFonts w:ascii="나눔바른고딕" w:eastAsia="나눔바른고딕" w:hAnsi="나눔바른고딕"/>
+          <w:sz w:val="22"/>
+          <w:szCs w:val="24"/>
+        </w:rPr>
+        <w:t>.?</w:t>
       </w:r>
     </w:p>
     <w:p>
@@ -674,25 +652,7 @@
           <w:sz w:val="22"/>
           <w:szCs w:val="24"/>
         </w:rPr>
-        <w:t xml:space="preserve">개 안 </w:t>
-      </w:r>
-      <w:proofErr w:type="spellStart"/>
-      <w:r>
-        <w:rPr>
-          <w:rFonts w:ascii="나눔바른고딕" w:eastAsia="나눔바른고딕" w:hAnsi="나눔바른고딕" w:hint="eastAsia"/>
-          <w:sz w:val="22"/>
-          <w:szCs w:val="24"/>
-        </w:rPr>
-        <w:t>넘어감</w:t>
-      </w:r>
-      <w:proofErr w:type="spellEnd"/>
-      <w:r>
-        <w:rPr>
-          <w:rFonts w:ascii="나눔바른고딕" w:eastAsia="나눔바른고딕" w:hAnsi="나눔바른고딕" w:hint="eastAsia"/>
-          <w:sz w:val="22"/>
-          <w:szCs w:val="24"/>
-        </w:rPr>
-        <w:t>,</w:t>
+        <w:t>개 안 넘어감,</w:t>
       </w:r>
       <w:r>
         <w:rPr>
@@ -838,16 +798,7 @@
           <w:sz w:val="22"/>
           <w:szCs w:val="24"/>
         </w:rPr>
-        <w:t xml:space="preserve">을 실행하면 </w:t>
-      </w:r>
-      <w:proofErr w:type="gramStart"/>
-      <w:r>
-        <w:rPr>
-          <w:rFonts w:ascii="나눔바른고딕" w:eastAsia="나눔바른고딕" w:hAnsi="나눔바른고딕" w:hint="eastAsia"/>
-          <w:sz w:val="22"/>
-          <w:szCs w:val="24"/>
-        </w:rPr>
-        <w:t>된다.</w:t>
+        <w:t>을 실행하면 된다.</w:t>
       </w:r>
       <w:r>
         <w:rPr>
@@ -857,7 +808,6 @@
         </w:rPr>
         <w:t>(</w:t>
       </w:r>
-      <w:proofErr w:type="gramEnd"/>
       <w:r>
         <w:rPr>
           <w:rFonts w:ascii="나눔바른고딕" w:eastAsia="나눔바른고딕" w:hAnsi="나눔바른고딕" w:hint="eastAsia"/>
@@ -1271,7 +1221,7 @@
       <w:pPr>
         <w:ind w:left="98" w:hangingChars="50" w:hanging="98"/>
         <w:rPr>
-          <w:rFonts w:ascii="나눔바른고딕" w:eastAsia="나눔바른고딕" w:hAnsi="나눔바른고딕" w:hint="eastAsia"/>
+          <w:rFonts w:ascii="나눔바른고딕" w:eastAsia="나눔바른고딕" w:hAnsi="나눔바른고딕"/>
           <w:sz w:val="22"/>
           <w:szCs w:val="24"/>
         </w:rPr>
@@ -1438,25 +1388,7 @@
           <w:sz w:val="22"/>
           <w:szCs w:val="24"/>
         </w:rPr>
-        <w:t xml:space="preserve">ERT </w:t>
-      </w:r>
-      <w:proofErr w:type="gramStart"/>
-      <w:r>
-        <w:rPr>
-          <w:rFonts w:ascii="나눔바른고딕" w:eastAsia="나눔바른고딕" w:hAnsi="나눔바른고딕"/>
-          <w:sz w:val="22"/>
-          <w:szCs w:val="24"/>
-        </w:rPr>
-        <w:t>base(</w:t>
-      </w:r>
-      <w:proofErr w:type="gramEnd"/>
-      <w:r>
-        <w:rPr>
-          <w:rFonts w:ascii="나눔바른고딕" w:eastAsia="나눔바른고딕" w:hAnsi="나눔바른고딕"/>
-          <w:sz w:val="22"/>
-          <w:szCs w:val="24"/>
-        </w:rPr>
-        <w:t>MLM + NSP)</w:t>
+        <w:t>ERT base(MLM + NSP)</w:t>
       </w:r>
     </w:p>
     <w:p>
@@ -1924,30 +1856,29 @@
           <w:bottom w:val="single" w:sz="6" w:space="1" w:color="auto"/>
         </w:pBdr>
         <w:rPr>
-          <w:rFonts w:ascii="나눔바른고딕" w:eastAsia="나눔바른고딕" w:hAnsi="나눔바른고딕" w:hint="eastAsia"/>
-          <w:sz w:val="22"/>
-          <w:szCs w:val="24"/>
-        </w:rPr>
-      </w:pPr>
-    </w:p>
-    <w:p>
-      <w:pPr>
-        <w:rPr>
-          <w:rFonts w:ascii="나눔바른고딕" w:eastAsia="나눔바른고딕" w:hAnsi="나눔바른고딕" w:hint="eastAsia"/>
-          <w:sz w:val="22"/>
-          <w:szCs w:val="24"/>
-        </w:rPr>
-      </w:pPr>
-    </w:p>
-    <w:p>
-      <w:pPr>
-        <w:rPr>
-          <w:rFonts w:ascii="나눔바른고딕" w:eastAsia="나눔바른고딕" w:hAnsi="나눔바른고딕" w:hint="eastAsia"/>
-          <w:sz w:val="22"/>
-          <w:szCs w:val="24"/>
-        </w:rPr>
-      </w:pPr>
-      <w:proofErr w:type="gramStart"/>
+          <w:rFonts w:ascii="나눔바른고딕" w:eastAsia="나눔바른고딕" w:hAnsi="나눔바른고딕"/>
+          <w:sz w:val="22"/>
+          <w:szCs w:val="24"/>
+        </w:rPr>
+      </w:pPr>
+    </w:p>
+    <w:p>
+      <w:pPr>
+        <w:rPr>
+          <w:rFonts w:ascii="나눔바른고딕" w:eastAsia="나눔바른고딕" w:hAnsi="나눔바른고딕"/>
+          <w:sz w:val="22"/>
+          <w:szCs w:val="24"/>
+        </w:rPr>
+      </w:pPr>
+    </w:p>
+    <w:p>
+      <w:pPr>
+        <w:rPr>
+          <w:rFonts w:ascii="나눔바른고딕" w:eastAsia="나눔바른고딕" w:hAnsi="나눔바른고딕"/>
+          <w:sz w:val="22"/>
+          <w:szCs w:val="24"/>
+        </w:rPr>
+      </w:pPr>
       <w:r>
         <w:rPr>
           <w:rFonts w:ascii="나눔바른고딕" w:eastAsia="나눔바른고딕" w:hAnsi="나눔바른고딕" w:hint="eastAsia"/>
@@ -1962,16 +1893,7 @@
           <w:sz w:val="22"/>
           <w:szCs w:val="24"/>
         </w:rPr>
-        <w:t>ERT(</w:t>
-      </w:r>
-      <w:proofErr w:type="gramEnd"/>
-      <w:r>
-        <w:rPr>
-          <w:rFonts w:ascii="나눔바른고딕" w:eastAsia="나눔바른고딕" w:hAnsi="나눔바른고딕"/>
-          <w:sz w:val="22"/>
-          <w:szCs w:val="24"/>
-        </w:rPr>
-        <w:t>Bidirectional Encoder Representations from Transformers), 2018 google.</w:t>
+        <w:t>ERT(Bidirectional Encoder Representations from Transformers), 2018 google.</w:t>
       </w:r>
     </w:p>
     <w:p>
@@ -2086,7 +2008,6 @@
           <w:szCs w:val="24"/>
         </w:rPr>
       </w:pPr>
-      <w:proofErr w:type="spellStart"/>
       <w:r>
         <w:rPr>
           <w:rFonts w:ascii="나눔바른고딕" w:eastAsia="나눔바른고딕" w:hAnsi="나눔바른고딕" w:hint="eastAsia"/>
@@ -2103,7 +2024,6 @@
         </w:rPr>
         <w:t>orQuAD</w:t>
       </w:r>
-      <w:proofErr w:type="spellEnd"/>
       <w:r>
         <w:rPr>
           <w:rFonts w:ascii="나눔바른고딕" w:eastAsia="나눔바른고딕" w:hAnsi="나눔바른고딕" w:hint="eastAsia"/>
@@ -2325,43 +2245,7 @@
           <w:sz w:val="22"/>
           <w:szCs w:val="24"/>
         </w:rPr>
-        <w:t xml:space="preserve">을 </w:t>
-      </w:r>
-      <w:proofErr w:type="spellStart"/>
-      <w:r>
-        <w:rPr>
-          <w:rFonts w:ascii="나눔바른고딕" w:eastAsia="나눔바른고딕" w:hAnsi="나눔바른고딕" w:hint="eastAsia"/>
-          <w:sz w:val="22"/>
-          <w:szCs w:val="24"/>
-        </w:rPr>
-        <w:t>마스킹</w:t>
-      </w:r>
-      <w:proofErr w:type="spellEnd"/>
-      <w:r>
-        <w:rPr>
-          <w:rFonts w:ascii="나눔바른고딕" w:eastAsia="나눔바른고딕" w:hAnsi="나눔바른고딕" w:hint="eastAsia"/>
-          <w:sz w:val="22"/>
-          <w:szCs w:val="24"/>
-        </w:rPr>
-        <w:t xml:space="preserve"> 하는데 이후 </w:t>
-      </w:r>
-      <w:proofErr w:type="spellStart"/>
-      <w:r>
-        <w:rPr>
-          <w:rFonts w:ascii="나눔바른고딕" w:eastAsia="나눔바른고딕" w:hAnsi="나눔바른고딕" w:hint="eastAsia"/>
-          <w:sz w:val="22"/>
-          <w:szCs w:val="24"/>
-        </w:rPr>
-        <w:t>변종들에서는</w:t>
-      </w:r>
-      <w:proofErr w:type="spellEnd"/>
-      <w:r>
-        <w:rPr>
-          <w:rFonts w:ascii="나눔바른고딕" w:eastAsia="나눔바른고딕" w:hAnsi="나눔바른고딕" w:hint="eastAsia"/>
-          <w:sz w:val="22"/>
-          <w:szCs w:val="24"/>
-        </w:rPr>
-        <w:t xml:space="preserve"> </w:t>
+        <w:t xml:space="preserve">을 마스킹 하는데 이후 변종들에서는 </w:t>
       </w:r>
       <w:r>
         <w:rPr>
@@ -2533,25 +2417,7 @@
           <w:sz w:val="22"/>
           <w:szCs w:val="24"/>
         </w:rPr>
-        <w:t xml:space="preserve">때에는 올바른 예측을 돕도록 </w:t>
-      </w:r>
-      <w:proofErr w:type="spellStart"/>
-      <w:r>
-        <w:rPr>
-          <w:rFonts w:ascii="나눔바른고딕" w:eastAsia="나눔바른고딕" w:hAnsi="나눔바른고딕" w:hint="eastAsia"/>
-          <w:sz w:val="22"/>
-          <w:szCs w:val="24"/>
-        </w:rPr>
-        <w:t>마스킹에</w:t>
-      </w:r>
-      <w:proofErr w:type="spellEnd"/>
-      <w:r>
-        <w:rPr>
-          <w:rFonts w:ascii="나눔바른고딕" w:eastAsia="나눔바른고딕" w:hAnsi="나눔바른고딕" w:hint="eastAsia"/>
-          <w:sz w:val="22"/>
-          <w:szCs w:val="24"/>
-        </w:rPr>
-        <w:t xml:space="preserve"> 노이즈를 섞음?</w:t>
+        <w:t>때에는 올바른 예측을 돕도록 마스킹에 노이즈를 섞음?</w:t>
       </w:r>
     </w:p>
     <w:p>
@@ -2632,7 +2498,6 @@
         </w:rPr>
         <w:t xml:space="preserve">위 그림처럼 </w:t>
       </w:r>
-      <w:proofErr w:type="spellStart"/>
       <w:r>
         <w:rPr>
           <w:rFonts w:ascii="나눔바른고딕" w:eastAsia="나눔바른고딕" w:hAnsi="나눔바른고딕"/>
@@ -2641,7 +2506,6 @@
         </w:rPr>
         <w:t>WordPiece</w:t>
       </w:r>
-      <w:proofErr w:type="spellEnd"/>
       <w:r>
         <w:rPr>
           <w:rFonts w:ascii="나눔바른고딕" w:eastAsia="나눔바른고딕" w:hAnsi="나눔바른고딕" w:hint="eastAsia"/>
@@ -2682,7 +2546,6 @@
         </w:rPr>
         <w:t xml:space="preserve">로 </w:t>
       </w:r>
-      <w:proofErr w:type="spellStart"/>
       <w:r>
         <w:rPr>
           <w:rFonts w:ascii="나눔바른고딕" w:eastAsia="나눔바른고딕" w:hAnsi="나눔바른고딕"/>
@@ -2691,7 +2554,6 @@
         </w:rPr>
         <w:t>softmax</w:t>
       </w:r>
-      <w:proofErr w:type="spellEnd"/>
       <w:r>
         <w:rPr>
           <w:rFonts w:ascii="나눔바른고딕" w:eastAsia="나눔바른고딕" w:hAnsi="나눔바른고딕" w:hint="eastAsia"/>
@@ -2799,37 +2661,18 @@
     <w:p>
       <w:pPr>
         <w:rPr>
-          <w:rFonts w:ascii="나눔바른고딕" w:eastAsia="나눔바른고딕" w:hAnsi="나눔바른고딕" w:hint="eastAsia"/>
-          <w:sz w:val="22"/>
-          <w:szCs w:val="24"/>
-        </w:rPr>
-      </w:pPr>
-      <w:proofErr w:type="spellStart"/>
-      <w:r>
-        <w:rPr>
-          <w:rFonts w:ascii="나눔바른고딕" w:eastAsia="나눔바른고딕" w:hAnsi="나눔바른고딕" w:hint="eastAsia"/>
-          <w:sz w:val="22"/>
-          <w:szCs w:val="24"/>
-        </w:rPr>
-        <w:t>하이퍼</w:t>
-      </w:r>
-      <w:proofErr w:type="spellEnd"/>
-      <w:r>
-        <w:rPr>
-          <w:rFonts w:ascii="나눔바른고딕" w:eastAsia="나눔바른고딕" w:hAnsi="나눔바른고딕" w:hint="eastAsia"/>
-          <w:sz w:val="22"/>
-          <w:szCs w:val="24"/>
-        </w:rPr>
-        <w:t xml:space="preserve"> 파라미터에 </w:t>
-      </w:r>
-      <w:proofErr w:type="gramStart"/>
-      <w:r>
-        <w:rPr>
-          <w:rFonts w:ascii="나눔바른고딕" w:eastAsia="나눔바른고딕" w:hAnsi="나눔바른고딕" w:hint="eastAsia"/>
-          <w:sz w:val="22"/>
-          <w:szCs w:val="24"/>
-        </w:rPr>
-        <w:t>따라.</w:t>
+          <w:rFonts w:ascii="나눔바른고딕" w:eastAsia="나눔바른고딕" w:hAnsi="나눔바른고딕"/>
+          <w:sz w:val="22"/>
+          <w:szCs w:val="24"/>
+        </w:rPr>
+      </w:pPr>
+      <w:r>
+        <w:rPr>
+          <w:rFonts w:ascii="나눔바른고딕" w:eastAsia="나눔바른고딕" w:hAnsi="나눔바른고딕" w:hint="eastAsia"/>
+          <w:sz w:val="22"/>
+          <w:szCs w:val="24"/>
+        </w:rPr>
+        <w:t>하이퍼 파라미터에 따라.</w:t>
       </w:r>
       <w:r>
         <w:rPr>
@@ -2839,7 +2682,6 @@
         </w:rPr>
         <w:t>.</w:t>
       </w:r>
-      <w:proofErr w:type="gramEnd"/>
       <w:r>
         <w:rPr>
           <w:rFonts w:ascii="나눔바른고딕" w:eastAsia="나눔바른고딕" w:hAnsi="나눔바른고딕" w:hint="eastAsia"/>
@@ -2860,7 +2702,7 @@
     <w:p>
       <w:pPr>
         <w:rPr>
-          <w:rFonts w:ascii="나눔바른고딕" w:eastAsia="나눔바른고딕" w:hAnsi="나눔바른고딕" w:hint="eastAsia"/>
+          <w:rFonts w:ascii="나눔바른고딕" w:eastAsia="나눔바른고딕" w:hAnsi="나눔바른고딕"/>
           <w:sz w:val="22"/>
           <w:szCs w:val="24"/>
         </w:rPr>
@@ -2896,16 +2738,7 @@
           <w:sz w:val="22"/>
           <w:szCs w:val="24"/>
         </w:rPr>
-        <w:t xml:space="preserve">인지 </w:t>
-      </w:r>
-      <w:proofErr w:type="gramStart"/>
-      <w:r>
-        <w:rPr>
-          <w:rFonts w:ascii="나눔바른고딕" w:eastAsia="나눔바른고딕" w:hAnsi="나눔바른고딕" w:hint="eastAsia"/>
-          <w:sz w:val="22"/>
-          <w:szCs w:val="24"/>
-        </w:rPr>
-        <w:t>궁금.</w:t>
+        <w:t>인지 궁금.</w:t>
       </w:r>
       <w:r>
         <w:rPr>
@@ -2915,7 +2748,6 @@
         </w:rPr>
         <w:t>.</w:t>
       </w:r>
-      <w:proofErr w:type="gramEnd"/>
     </w:p>
     <w:p>
       <w:pPr>
@@ -2969,12 +2801,11 @@
     <w:p>
       <w:pPr>
         <w:rPr>
-          <w:rFonts w:ascii="나눔바른고딕" w:eastAsia="나눔바른고딕" w:hAnsi="나눔바른고딕" w:hint="eastAsia"/>
-          <w:sz w:val="22"/>
-          <w:szCs w:val="24"/>
-        </w:rPr>
-      </w:pPr>
-      <w:proofErr w:type="spellStart"/>
+          <w:rFonts w:ascii="나눔바른고딕" w:eastAsia="나눔바른고딕" w:hAnsi="나눔바른고딕"/>
+          <w:sz w:val="22"/>
+          <w:szCs w:val="24"/>
+        </w:rPr>
+      </w:pPr>
       <w:r>
         <w:rPr>
           <w:rFonts w:ascii="나눔바른고딕" w:eastAsia="나눔바른고딕" w:hAnsi="나눔바른고딕" w:hint="eastAsia"/>
@@ -2989,16 +2820,7 @@
           <w:sz w:val="22"/>
           <w:szCs w:val="24"/>
         </w:rPr>
-        <w:t>LMo</w:t>
-      </w:r>
-      <w:proofErr w:type="spellEnd"/>
-      <w:r>
-        <w:rPr>
-          <w:rFonts w:ascii="나눔바른고딕" w:eastAsia="나눔바른고딕" w:hAnsi="나눔바른고딕"/>
-          <w:sz w:val="22"/>
-          <w:szCs w:val="24"/>
-        </w:rPr>
-        <w:t xml:space="preserve">: </w:t>
+        <w:t xml:space="preserve">LMo: </w:t>
       </w:r>
       <w:r>
         <w:rPr>
@@ -3041,23 +2863,13 @@
         </w:rPr>
         <w:t>(</w:t>
       </w:r>
-      <w:proofErr w:type="spellStart"/>
-      <w:r>
-        <w:rPr>
-          <w:rFonts w:ascii="나눔바른고딕" w:eastAsia="나눔바른고딕" w:hAnsi="나눔바른고딕" w:hint="eastAsia"/>
-          <w:sz w:val="22"/>
-          <w:szCs w:val="24"/>
-        </w:rPr>
-        <w:t>디코더의</w:t>
-      </w:r>
-      <w:proofErr w:type="spellEnd"/>
-      <w:r>
-        <w:rPr>
-          <w:rFonts w:ascii="나눔바른고딕" w:eastAsia="나눔바른고딕" w:hAnsi="나눔바른고딕" w:hint="eastAsia"/>
-          <w:sz w:val="22"/>
-          <w:szCs w:val="24"/>
-        </w:rPr>
-        <w:t xml:space="preserve"> 특징?</w:t>
+      <w:r>
+        <w:rPr>
+          <w:rFonts w:ascii="나눔바른고딕" w:eastAsia="나눔바른고딕" w:hAnsi="나눔바른고딕" w:hint="eastAsia"/>
+          <w:sz w:val="22"/>
+          <w:szCs w:val="24"/>
+        </w:rPr>
+        <w:t>디코더의 특징?</w:t>
       </w:r>
       <w:r>
         <w:rPr>
@@ -3073,25 +2885,7 @@
           <w:sz w:val="22"/>
           <w:szCs w:val="24"/>
         </w:rPr>
-        <w:t xml:space="preserve">트랜스포머를 </w:t>
-      </w:r>
-      <w:proofErr w:type="spellStart"/>
-      <w:r>
-        <w:rPr>
-          <w:rFonts w:ascii="나눔바른고딕" w:eastAsia="나눔바른고딕" w:hAnsi="나눔바른고딕" w:hint="eastAsia"/>
-          <w:sz w:val="22"/>
-          <w:szCs w:val="24"/>
-        </w:rPr>
-        <w:t>보면은</w:t>
-      </w:r>
-      <w:proofErr w:type="spellEnd"/>
-      <w:r>
-        <w:rPr>
-          <w:rFonts w:ascii="나눔바른고딕" w:eastAsia="나눔바른고딕" w:hAnsi="나눔바른고딕" w:hint="eastAsia"/>
-          <w:sz w:val="22"/>
-          <w:szCs w:val="24"/>
-        </w:rPr>
-        <w:t xml:space="preserve"> 앞에 나온 단어만 처리하고 아직 안 나타난 단어는 </w:t>
+        <w:t xml:space="preserve">트랜스포머를 보면은 앞에 나온 단어만 처리하고 아직 안 나타난 단어는 </w:t>
       </w:r>
       <w:r>
         <w:rPr>
@@ -3123,33 +2917,15 @@
           <w:sz w:val="22"/>
           <w:szCs w:val="24"/>
         </w:rPr>
-        <w:t xml:space="preserve">일 수 밖에 </w:t>
-      </w:r>
-      <w:proofErr w:type="gramStart"/>
-      <w:r>
-        <w:rPr>
-          <w:rFonts w:ascii="나눔바른고딕" w:eastAsia="나눔바른고딕" w:hAnsi="나눔바른고딕" w:hint="eastAsia"/>
-          <w:sz w:val="22"/>
-          <w:szCs w:val="24"/>
-        </w:rPr>
-        <w:t>없나.</w:t>
-      </w:r>
-      <w:r>
-        <w:rPr>
-          <w:rFonts w:ascii="나눔바른고딕" w:eastAsia="나눔바른고딕" w:hAnsi="나눔바른고딕"/>
-          <w:sz w:val="22"/>
-          <w:szCs w:val="24"/>
-        </w:rPr>
-        <w:t>.?</w:t>
-      </w:r>
-      <w:proofErr w:type="gramEnd"/>
-      <w:r>
-        <w:rPr>
-          <w:rFonts w:ascii="나눔바른고딕" w:eastAsia="나눔바른고딕" w:hAnsi="나눔바른고딕"/>
-          <w:sz w:val="22"/>
-          <w:szCs w:val="24"/>
-        </w:rPr>
-        <w:t>)</w:t>
+        <w:t>일 수 밖에 없나.</w:t>
+      </w:r>
+      <w:r>
+        <w:rPr>
+          <w:rFonts w:ascii="나눔바른고딕" w:eastAsia="나눔바른고딕" w:hAnsi="나눔바른고딕"/>
+          <w:sz w:val="22"/>
+          <w:szCs w:val="24"/>
+        </w:rPr>
+        <w:t>.?)</w:t>
       </w:r>
       <w:r>
         <w:rPr>
@@ -3165,31 +2941,13 @@
           <w:sz w:val="22"/>
           <w:szCs w:val="24"/>
         </w:rPr>
-        <w:t xml:space="preserve">그리고 인코더와 함께하는 </w:t>
-      </w:r>
-      <w:proofErr w:type="spellStart"/>
-      <w:r>
-        <w:rPr>
-          <w:rFonts w:ascii="나눔바른고딕" w:eastAsia="나눔바른고딕" w:hAnsi="나눔바른고딕" w:hint="eastAsia"/>
-          <w:sz w:val="22"/>
-          <w:szCs w:val="24"/>
-        </w:rPr>
-        <w:t>어텐션</w:t>
-      </w:r>
-      <w:proofErr w:type="spellEnd"/>
-      <w:r>
-        <w:rPr>
-          <w:rFonts w:ascii="나눔바른고딕" w:eastAsia="나눔바른고딕" w:hAnsi="나눔바른고딕" w:hint="eastAsia"/>
-          <w:sz w:val="22"/>
-          <w:szCs w:val="24"/>
-        </w:rPr>
-        <w:t xml:space="preserve"> 부분은 사라졌음.</w:t>
-      </w:r>
-    </w:p>
-    <w:p>
-      <w:pPr>
-        <w:rPr>
-          <w:rFonts w:ascii="나눔바른고딕" w:eastAsia="나눔바른고딕" w:hAnsi="나눔바른고딕" w:hint="eastAsia"/>
+        <w:t>그리고 인코더와 함께하는 어텐션 부분은 사라졌음.</w:t>
+      </w:r>
+    </w:p>
+    <w:p>
+      <w:pPr>
+        <w:rPr>
+          <w:rFonts w:ascii="나눔바른고딕" w:eastAsia="나눔바른고딕" w:hAnsi="나눔바른고딕"/>
           <w:sz w:val="22"/>
           <w:szCs w:val="24"/>
         </w:rPr>
